--- a/editar_word/plantilla_boleta_mamalona.docx
+++ b/editar_word/plantilla_boleta_mamalona.docx
@@ -245,16 +245,8 @@
         <w:rPr>
           <w:sz w:val="18"/>
         </w:rPr>
-        <w:t xml:space="preserve">{{ </w:t>
-      </w:r>
-      <w:proofErr w:type="spellStart"/>
-      <w:r>
-        <w:rPr>
-          <w:sz w:val="18"/>
-        </w:rPr>
-        <w:t>nombre</w:t>
-      </w:r>
-      <w:proofErr w:type="spellEnd"/>
+        <w:t>{{ nombre</w:t>
+      </w:r>
       <w:proofErr w:type="gramEnd"/>
       <w:r>
         <w:rPr>
@@ -283,14 +275,7 @@
         <w:rPr>
           <w:sz w:val="18"/>
         </w:rPr>
-        <w:t xml:space="preserve">{{ </w:t>
-      </w:r>
-      <w:proofErr w:type="spellStart"/>
-      <w:r>
-        <w:rPr>
-          <w:sz w:val="18"/>
-        </w:rPr>
-        <w:t>semestr</w:t>
+        <w:t>{{ semestr</w:t>
       </w:r>
       <w:r>
         <w:rPr>
@@ -298,7 +283,6 @@
         </w:rPr>
         <w:t>e</w:t>
       </w:r>
-      <w:proofErr w:type="spellEnd"/>
       <w:proofErr w:type="gramEnd"/>
       <w:r>
         <w:rPr>
@@ -330,16 +314,8 @@
         <w:rPr>
           <w:sz w:val="18"/>
         </w:rPr>
-        <w:t xml:space="preserve">{{ </w:t>
-      </w:r>
-      <w:proofErr w:type="spellStart"/>
-      <w:r>
-        <w:rPr>
-          <w:sz w:val="18"/>
-        </w:rPr>
-        <w:t>carre</w:t>
-      </w:r>
-      <w:proofErr w:type="spellEnd"/>
+        <w:t>{{ carre</w:t>
+      </w:r>
       <w:proofErr w:type="gramEnd"/>
       <w:r>
         <w:rPr>
@@ -377,17 +353,8 @@
           <w:bCs/>
           <w:sz w:val="18"/>
         </w:rPr>
-        <w:t xml:space="preserve">{{ </w:t>
-      </w:r>
-      <w:proofErr w:type="spellStart"/>
-      <w:r>
-        <w:rPr>
-          <w:bCs/>
-          <w:sz w:val="18"/>
-        </w:rPr>
-        <w:t>turno</w:t>
-      </w:r>
-      <w:proofErr w:type="spellEnd"/>
+        <w:t>{{ turno</w:t>
+      </w:r>
       <w:proofErr w:type="gramEnd"/>
       <w:r>
         <w:rPr>
@@ -417,16 +384,8 @@
         <w:rPr>
           <w:sz w:val="18"/>
         </w:rPr>
-        <w:t xml:space="preserve">{{ </w:t>
-      </w:r>
-      <w:proofErr w:type="spellStart"/>
-      <w:r>
-        <w:rPr>
-          <w:sz w:val="18"/>
-        </w:rPr>
-        <w:t>grupo</w:t>
-      </w:r>
-      <w:proofErr w:type="spellEnd"/>
+        <w:t>{{ grupo</w:t>
+      </w:r>
       <w:proofErr w:type="gramEnd"/>
       <w:r>
         <w:rPr>
@@ -828,29 +787,62 @@
               </w:rPr>
             </w:pPr>
             <w:r>
-              <w:t xml:space="preserve">{%tr for </w:t>
-            </w:r>
-            <w:proofErr w:type="spellStart"/>
-            <w:r>
-              <w:t>i</w:t>
-            </w:r>
-            <w:proofErr w:type="spellEnd"/>
-            <w:r>
-              <w:t xml:space="preserve"> in </w:t>
+              <w:t xml:space="preserve">{%tr for i in </w:t>
             </w:r>
             <w:r>
               <w:t>range(</w:t>
             </w:r>
-            <w:proofErr w:type="spellStart"/>
             <w:r>
               <w:t>boleta|length</w:t>
             </w:r>
-            <w:proofErr w:type="spellEnd"/>
             <w:r>
               <w:t>)</w:t>
             </w:r>
             <w:r>
-              <w:t xml:space="preserve"> %}</w:t>
+              <w:t xml:space="preserve"> </w:t>
+            </w:r>
+            <w:r>
+              <w:t>%}</w:t>
+            </w:r>
+          </w:p>
+        </w:tc>
+      </w:tr>
+      <w:tr>
+        <w:trPr>
+          <w:trHeight w:val="261"/>
+        </w:trPr>
+        <w:tc>
+          <w:tcPr>
+            <w:tcW w:w="13999" w:type="dxa"/>
+            <w:gridSpan w:val="8"/>
+            <w:tcBorders>
+              <w:bottom w:val="nil"/>
+            </w:tcBorders>
+          </w:tcPr>
+          <w:p>
+            <w:pPr>
+              <w:pStyle w:val="TableParagraph"/>
+              <w:spacing w:line="229" w:lineRule="exact"/>
+            </w:pPr>
+            <w:r>
+              <w:t xml:space="preserve">{%tr if i is </w:t>
+            </w:r>
+            <w:proofErr w:type="gramStart"/>
+            <w:r>
+              <w:t>divisibleby(</w:t>
+            </w:r>
+            <w:proofErr w:type="gramEnd"/>
+            <w:r>
+              <w:t xml:space="preserve">2) </w:t>
+            </w:r>
+            <w:r>
+              <w:t>and i != (boleta|length -1)</w:t>
+            </w:r>
+            <w:r>
+              <w:t xml:space="preserve"> </w:t>
+            </w:r>
+            <w:r>
+              <w:t>%}</w:t>
             </w:r>
           </w:p>
         </w:tc>
@@ -880,22 +872,12 @@
             <w:r>
               <w:t xml:space="preserve">{{ </w:t>
             </w:r>
-            <w:proofErr w:type="spellStart"/>
             <w:r>
               <w:t>boleta</w:t>
             </w:r>
-            <w:proofErr w:type="spellEnd"/>
-            <w:proofErr w:type="gramEnd"/>
-            <w:r>
-              <w:t>[</w:t>
-            </w:r>
-            <w:proofErr w:type="spellStart"/>
-            <w:r>
-              <w:t>i</w:t>
-            </w:r>
-            <w:proofErr w:type="spellEnd"/>
-            <w:r>
-              <w:t>][0]</w:t>
+            <w:proofErr w:type="gramEnd"/>
+            <w:r>
+              <w:t>[i][0]</w:t>
             </w:r>
             <w:r>
               <w:t xml:space="preserve"> }}</w:t>
@@ -905,48 +887,6 @@
         <w:tc>
           <w:tcPr>
             <w:tcW w:w="5036" w:type="dxa"/>
-            <w:tcBorders>
-              <w:top w:val="nil"/>
-              <w:bottom w:val="nil"/>
-            </w:tcBorders>
-            <w:shd w:val="clear" w:color="auto" w:fill="FFFFFF" w:themeFill="background1"/>
-          </w:tcPr>
-          <w:p>
-            <w:pPr>
-              <w:pStyle w:val="TableParagraph"/>
-              <w:spacing w:line="229" w:lineRule="exact"/>
-              <w:ind w:left="199"/>
-              <w:jc w:val="both"/>
-              <w:rPr>
-                <w:sz w:val="20"/>
-              </w:rPr>
-            </w:pPr>
-            <w:proofErr w:type="gramStart"/>
-            <w:r>
-              <w:t xml:space="preserve">{{ </w:t>
-            </w:r>
-            <w:proofErr w:type="spellStart"/>
-            <w:r>
-              <w:t>boleta</w:t>
-            </w:r>
-            <w:proofErr w:type="spellEnd"/>
-            <w:proofErr w:type="gramEnd"/>
-            <w:r>
-              <w:t>[</w:t>
-            </w:r>
-            <w:proofErr w:type="spellStart"/>
-            <w:r>
-              <w:t>i</w:t>
-            </w:r>
-            <w:proofErr w:type="spellEnd"/>
-            <w:r>
-              <w:t>][1] }}</w:t>
-            </w:r>
-          </w:p>
-        </w:tc>
-        <w:tc>
-          <w:tcPr>
-            <w:tcW w:w="1096" w:type="dxa"/>
             <w:tcBorders>
               <w:top w:val="nil"/>
               <w:bottom w:val="nil"/>
@@ -964,30 +904,17 @@
             </w:pPr>
             <w:proofErr w:type="gramStart"/>
             <w:r>
-              <w:t xml:space="preserve">{{ </w:t>
-            </w:r>
-            <w:proofErr w:type="spellStart"/>
-            <w:r>
-              <w:t>boleta</w:t>
-            </w:r>
-            <w:proofErr w:type="spellEnd"/>
-            <w:proofErr w:type="gramEnd"/>
-            <w:r>
-              <w:t>[</w:t>
-            </w:r>
-            <w:proofErr w:type="spellStart"/>
-            <w:r>
-              <w:t>i</w:t>
-            </w:r>
-            <w:proofErr w:type="spellEnd"/>
-            <w:r>
-              <w:t>][2] }}</w:t>
-            </w:r>
-          </w:p>
-        </w:tc>
-        <w:tc>
-          <w:tcPr>
-            <w:tcW w:w="1118" w:type="dxa"/>
+              <w:t>{{ boleta</w:t>
+            </w:r>
+            <w:proofErr w:type="gramEnd"/>
+            <w:r>
+              <w:t>[i][1] }}</w:t>
+            </w:r>
+          </w:p>
+        </w:tc>
+        <w:tc>
+          <w:tcPr>
+            <w:tcW w:w="1096" w:type="dxa"/>
             <w:tcBorders>
               <w:top w:val="nil"/>
               <w:bottom w:val="nil"/>
@@ -999,30 +926,47 @@
               <w:pStyle w:val="TableParagraph"/>
               <w:spacing w:line="229" w:lineRule="exact"/>
               <w:ind w:left="199"/>
+              <w:jc w:val="center"/>
               <w:rPr>
                 <w:sz w:val="20"/>
               </w:rPr>
             </w:pPr>
             <w:proofErr w:type="gramStart"/>
             <w:r>
-              <w:t xml:space="preserve">{{ </w:t>
-            </w:r>
-            <w:proofErr w:type="spellStart"/>
-            <w:r>
-              <w:t>boleta</w:t>
-            </w:r>
-            <w:proofErr w:type="spellEnd"/>
-            <w:proofErr w:type="gramEnd"/>
-            <w:r>
-              <w:t>[</w:t>
-            </w:r>
-            <w:proofErr w:type="spellStart"/>
-            <w:r>
-              <w:t>i</w:t>
-            </w:r>
-            <w:proofErr w:type="spellEnd"/>
-            <w:r>
-              <w:t>][3] }}</w:t>
+              <w:t>{{ boleta</w:t>
+            </w:r>
+            <w:proofErr w:type="gramEnd"/>
+            <w:r>
+              <w:t>[i][2] }}</w:t>
+            </w:r>
+          </w:p>
+        </w:tc>
+        <w:tc>
+          <w:tcPr>
+            <w:tcW w:w="1118" w:type="dxa"/>
+            <w:tcBorders>
+              <w:top w:val="nil"/>
+              <w:bottom w:val="nil"/>
+            </w:tcBorders>
+            <w:shd w:val="clear" w:color="auto" w:fill="FFFFFF" w:themeFill="background1"/>
+          </w:tcPr>
+          <w:p>
+            <w:pPr>
+              <w:pStyle w:val="TableParagraph"/>
+              <w:spacing w:line="229" w:lineRule="exact"/>
+              <w:ind w:left="199"/>
+              <w:jc w:val="center"/>
+              <w:rPr>
+                <w:sz w:val="20"/>
+              </w:rPr>
+            </w:pPr>
+            <w:proofErr w:type="gramStart"/>
+            <w:r>
+              <w:t>{{ boleta</w:t>
+            </w:r>
+            <w:proofErr w:type="gramEnd"/>
+            <w:r>
+              <w:t>[i][3] }}</w:t>
             </w:r>
           </w:p>
         </w:tc>
@@ -1040,6 +984,7 @@
               <w:pStyle w:val="TableParagraph"/>
               <w:spacing w:before="0"/>
               <w:ind w:left="0"/>
+              <w:jc w:val="center"/>
               <w:rPr>
                 <w:rFonts w:ascii="Times New Roman"/>
                 <w:sz w:val="18"/>
@@ -1047,24 +992,11 @@
             </w:pPr>
             <w:proofErr w:type="gramStart"/>
             <w:r>
-              <w:t xml:space="preserve">{{ </w:t>
-            </w:r>
-            <w:proofErr w:type="spellStart"/>
-            <w:r>
-              <w:t>boleta</w:t>
-            </w:r>
-            <w:proofErr w:type="spellEnd"/>
-            <w:proofErr w:type="gramEnd"/>
-            <w:r>
-              <w:t>[</w:t>
-            </w:r>
-            <w:proofErr w:type="spellStart"/>
-            <w:r>
-              <w:t>i</w:t>
-            </w:r>
-            <w:proofErr w:type="spellEnd"/>
-            <w:r>
-              <w:t>][4] }}</w:t>
+              <w:t>{{ boleta</w:t>
+            </w:r>
+            <w:proofErr w:type="gramEnd"/>
+            <w:r>
+              <w:t>[i][4] }}</w:t>
             </w:r>
           </w:p>
         </w:tc>
@@ -1081,30 +1013,18 @@
             <w:pPr>
               <w:pStyle w:val="TableParagraph"/>
               <w:spacing w:line="229" w:lineRule="exact"/>
+              <w:jc w:val="center"/>
               <w:rPr>
                 <w:sz w:val="20"/>
               </w:rPr>
             </w:pPr>
             <w:proofErr w:type="gramStart"/>
             <w:r>
-              <w:t xml:space="preserve">{{ </w:t>
-            </w:r>
-            <w:proofErr w:type="spellStart"/>
-            <w:r>
-              <w:t>boleta</w:t>
-            </w:r>
-            <w:proofErr w:type="spellEnd"/>
-            <w:proofErr w:type="gramEnd"/>
-            <w:r>
-              <w:t>[</w:t>
-            </w:r>
-            <w:proofErr w:type="spellStart"/>
-            <w:r>
-              <w:t>i</w:t>
-            </w:r>
-            <w:proofErr w:type="spellEnd"/>
-            <w:r>
-              <w:t>][5] }}</w:t>
+              <w:t>{{ boleta</w:t>
+            </w:r>
+            <w:proofErr w:type="gramEnd"/>
+            <w:r>
+              <w:t>[i][5] }}</w:t>
             </w:r>
           </w:p>
         </w:tc>
@@ -1121,30 +1041,18 @@
             <w:pPr>
               <w:pStyle w:val="TableParagraph"/>
               <w:spacing w:line="229" w:lineRule="exact"/>
+              <w:jc w:val="center"/>
               <w:rPr>
                 <w:sz w:val="20"/>
               </w:rPr>
             </w:pPr>
             <w:proofErr w:type="gramStart"/>
             <w:r>
-              <w:t xml:space="preserve">{{ </w:t>
-            </w:r>
-            <w:proofErr w:type="spellStart"/>
-            <w:r>
-              <w:t>boleta</w:t>
-            </w:r>
-            <w:proofErr w:type="spellEnd"/>
-            <w:proofErr w:type="gramEnd"/>
-            <w:r>
-              <w:t>[</w:t>
-            </w:r>
-            <w:proofErr w:type="spellStart"/>
-            <w:r>
-              <w:t>i</w:t>
-            </w:r>
-            <w:proofErr w:type="spellEnd"/>
-            <w:r>
-              <w:t>][6] }}</w:t>
+              <w:t>{{ boleta</w:t>
+            </w:r>
+            <w:proofErr w:type="gramEnd"/>
+            <w:r>
+              <w:t>[i][6] }}</w:t>
             </w:r>
           </w:p>
         </w:tc>
@@ -1162,6 +1070,7 @@
               <w:pStyle w:val="TableParagraph"/>
               <w:spacing w:before="0"/>
               <w:ind w:left="0"/>
+              <w:jc w:val="center"/>
               <w:rPr>
                 <w:rFonts w:ascii="Times New Roman"/>
                 <w:sz w:val="18"/>
@@ -1169,24 +1078,784 @@
             </w:pPr>
             <w:proofErr w:type="gramStart"/>
             <w:r>
-              <w:t xml:space="preserve">{{ </w:t>
-            </w:r>
-            <w:proofErr w:type="spellStart"/>
-            <w:r>
-              <w:t>boleta</w:t>
-            </w:r>
-            <w:proofErr w:type="spellEnd"/>
-            <w:proofErr w:type="gramEnd"/>
-            <w:r>
-              <w:t>[</w:t>
-            </w:r>
-            <w:proofErr w:type="spellStart"/>
-            <w:r>
-              <w:t>i</w:t>
-            </w:r>
-            <w:proofErr w:type="spellEnd"/>
-            <w:r>
-              <w:t>][7] }}</w:t>
+              <w:t>{{ boleta</w:t>
+            </w:r>
+            <w:proofErr w:type="gramEnd"/>
+            <w:r>
+              <w:t>[i][7] }}</w:t>
+            </w:r>
+          </w:p>
+        </w:tc>
+      </w:tr>
+      <w:tr>
+        <w:trPr>
+          <w:trHeight w:val="271"/>
+        </w:trPr>
+        <w:tc>
+          <w:tcPr>
+            <w:tcW w:w="13999" w:type="dxa"/>
+            <w:gridSpan w:val="8"/>
+            <w:tcBorders>
+              <w:top w:val="nil"/>
+              <w:bottom w:val="nil"/>
+            </w:tcBorders>
+            <w:shd w:val="clear" w:color="auto" w:fill="FFFFFF" w:themeFill="background1"/>
+          </w:tcPr>
+          <w:p>
+            <w:pPr>
+              <w:pStyle w:val="TableParagraph"/>
+              <w:spacing w:line="229" w:lineRule="exact"/>
+            </w:pPr>
+            <w:r>
+              <w:t>{%tr el</w:t>
+            </w:r>
+            <w:r>
+              <w:t xml:space="preserve">if not i is </w:t>
+            </w:r>
+            <w:proofErr w:type="gramStart"/>
+            <w:r>
+              <w:t>divisibleby(</w:t>
+            </w:r>
+            <w:proofErr w:type="gramEnd"/>
+            <w:r>
+              <w:t>2)</w:t>
+            </w:r>
+            <w:r>
+              <w:t xml:space="preserve"> and i </w:t>
+            </w:r>
+            <w:r>
+              <w:t>!</w:t>
+            </w:r>
+            <w:r>
+              <w:t xml:space="preserve">= (boleta|length -1) </w:t>
+            </w:r>
+            <w:r>
+              <w:t>%}</w:t>
+            </w:r>
+          </w:p>
+        </w:tc>
+      </w:tr>
+      <w:tr>
+        <w:trPr>
+          <w:trHeight w:val="271"/>
+        </w:trPr>
+        <w:tc>
+          <w:tcPr>
+            <w:tcW w:w="2343" w:type="dxa"/>
+            <w:tcBorders>
+              <w:top w:val="nil"/>
+              <w:bottom w:val="nil"/>
+            </w:tcBorders>
+            <w:shd w:val="clear" w:color="auto" w:fill="BFBFBF" w:themeFill="background1" w:themeFillShade="BF"/>
+          </w:tcPr>
+          <w:p>
+            <w:pPr>
+              <w:pStyle w:val="TableParagraph"/>
+              <w:spacing w:line="229" w:lineRule="exact"/>
+            </w:pPr>
+            <w:proofErr w:type="gramStart"/>
+            <w:r>
+              <w:t>{{ boleta</w:t>
+            </w:r>
+            <w:proofErr w:type="gramEnd"/>
+            <w:r>
+              <w:t>[i][0] }}</w:t>
+            </w:r>
+          </w:p>
+        </w:tc>
+        <w:tc>
+          <w:tcPr>
+            <w:tcW w:w="5036" w:type="dxa"/>
+            <w:tcBorders>
+              <w:top w:val="nil"/>
+              <w:bottom w:val="nil"/>
+            </w:tcBorders>
+            <w:shd w:val="clear" w:color="auto" w:fill="BFBFBF" w:themeFill="background1" w:themeFillShade="BF"/>
+          </w:tcPr>
+          <w:p>
+            <w:pPr>
+              <w:pStyle w:val="TableParagraph"/>
+              <w:spacing w:line="229" w:lineRule="exact"/>
+              <w:ind w:left="199"/>
+            </w:pPr>
+            <w:proofErr w:type="gramStart"/>
+            <w:r>
+              <w:t>{{ boleta</w:t>
+            </w:r>
+            <w:proofErr w:type="gramEnd"/>
+            <w:r>
+              <w:t>[i][1] }}</w:t>
+            </w:r>
+          </w:p>
+        </w:tc>
+        <w:tc>
+          <w:tcPr>
+            <w:tcW w:w="1096" w:type="dxa"/>
+            <w:tcBorders>
+              <w:top w:val="nil"/>
+              <w:bottom w:val="nil"/>
+            </w:tcBorders>
+            <w:shd w:val="clear" w:color="auto" w:fill="BFBFBF" w:themeFill="background1" w:themeFillShade="BF"/>
+          </w:tcPr>
+          <w:p>
+            <w:pPr>
+              <w:pStyle w:val="TableParagraph"/>
+              <w:spacing w:line="229" w:lineRule="exact"/>
+              <w:ind w:left="199"/>
+              <w:jc w:val="center"/>
+            </w:pPr>
+            <w:proofErr w:type="gramStart"/>
+            <w:r>
+              <w:t>{{ boleta</w:t>
+            </w:r>
+            <w:proofErr w:type="gramEnd"/>
+            <w:r>
+              <w:t>[i][2] }}</w:t>
+            </w:r>
+          </w:p>
+        </w:tc>
+        <w:tc>
+          <w:tcPr>
+            <w:tcW w:w="1118" w:type="dxa"/>
+            <w:tcBorders>
+              <w:top w:val="nil"/>
+              <w:bottom w:val="nil"/>
+            </w:tcBorders>
+            <w:shd w:val="clear" w:color="auto" w:fill="BFBFBF" w:themeFill="background1" w:themeFillShade="BF"/>
+          </w:tcPr>
+          <w:p>
+            <w:pPr>
+              <w:pStyle w:val="TableParagraph"/>
+              <w:spacing w:line="229" w:lineRule="exact"/>
+              <w:ind w:left="199"/>
+              <w:jc w:val="center"/>
+            </w:pPr>
+            <w:proofErr w:type="gramStart"/>
+            <w:r>
+              <w:t>{{ boleta</w:t>
+            </w:r>
+            <w:proofErr w:type="gramEnd"/>
+            <w:r>
+              <w:t>[i][3] }}</w:t>
+            </w:r>
+          </w:p>
+        </w:tc>
+        <w:tc>
+          <w:tcPr>
+            <w:tcW w:w="1096" w:type="dxa"/>
+            <w:tcBorders>
+              <w:top w:val="nil"/>
+              <w:bottom w:val="nil"/>
+            </w:tcBorders>
+            <w:shd w:val="clear" w:color="auto" w:fill="BFBFBF" w:themeFill="background1" w:themeFillShade="BF"/>
+          </w:tcPr>
+          <w:p>
+            <w:pPr>
+              <w:pStyle w:val="TableParagraph"/>
+              <w:spacing w:before="0"/>
+              <w:ind w:left="0"/>
+              <w:jc w:val="center"/>
+            </w:pPr>
+            <w:proofErr w:type="gramStart"/>
+            <w:r>
+              <w:t>{{ boleta</w:t>
+            </w:r>
+            <w:proofErr w:type="gramEnd"/>
+            <w:r>
+              <w:t>[i][4] }}</w:t>
+            </w:r>
+          </w:p>
+        </w:tc>
+        <w:tc>
+          <w:tcPr>
+            <w:tcW w:w="1096" w:type="dxa"/>
+            <w:tcBorders>
+              <w:top w:val="nil"/>
+              <w:bottom w:val="nil"/>
+            </w:tcBorders>
+            <w:shd w:val="clear" w:color="auto" w:fill="BFBFBF" w:themeFill="background1" w:themeFillShade="BF"/>
+          </w:tcPr>
+          <w:p>
+            <w:pPr>
+              <w:pStyle w:val="TableParagraph"/>
+              <w:spacing w:line="229" w:lineRule="exact"/>
+              <w:jc w:val="center"/>
+            </w:pPr>
+            <w:proofErr w:type="gramStart"/>
+            <w:r>
+              <w:t>{{ boleta</w:t>
+            </w:r>
+            <w:proofErr w:type="gramEnd"/>
+            <w:r>
+              <w:t>[i][5] }}</w:t>
+            </w:r>
+          </w:p>
+        </w:tc>
+        <w:tc>
+          <w:tcPr>
+            <w:tcW w:w="1118" w:type="dxa"/>
+            <w:tcBorders>
+              <w:top w:val="nil"/>
+              <w:bottom w:val="nil"/>
+            </w:tcBorders>
+            <w:shd w:val="clear" w:color="auto" w:fill="BFBFBF" w:themeFill="background1" w:themeFillShade="BF"/>
+          </w:tcPr>
+          <w:p>
+            <w:pPr>
+              <w:pStyle w:val="TableParagraph"/>
+              <w:spacing w:line="229" w:lineRule="exact"/>
+              <w:jc w:val="center"/>
+            </w:pPr>
+            <w:proofErr w:type="gramStart"/>
+            <w:r>
+              <w:t>{{ boleta</w:t>
+            </w:r>
+            <w:proofErr w:type="gramEnd"/>
+            <w:r>
+              <w:t>[i][6] }}</w:t>
+            </w:r>
+          </w:p>
+        </w:tc>
+        <w:tc>
+          <w:tcPr>
+            <w:tcW w:w="1096" w:type="dxa"/>
+            <w:tcBorders>
+              <w:top w:val="nil"/>
+              <w:bottom w:val="nil"/>
+            </w:tcBorders>
+            <w:shd w:val="clear" w:color="auto" w:fill="BFBFBF" w:themeFill="background1" w:themeFillShade="BF"/>
+          </w:tcPr>
+          <w:p>
+            <w:pPr>
+              <w:pStyle w:val="TableParagraph"/>
+              <w:spacing w:before="0"/>
+              <w:ind w:left="0"/>
+              <w:jc w:val="center"/>
+            </w:pPr>
+            <w:proofErr w:type="gramStart"/>
+            <w:r>
+              <w:t>{{ boleta</w:t>
+            </w:r>
+            <w:proofErr w:type="gramEnd"/>
+            <w:r>
+              <w:t>[i][7] }}</w:t>
+            </w:r>
+          </w:p>
+        </w:tc>
+      </w:tr>
+      <w:tr>
+        <w:trPr>
+          <w:trHeight w:val="271"/>
+        </w:trPr>
+        <w:tc>
+          <w:tcPr>
+            <w:tcW w:w="13999" w:type="dxa"/>
+            <w:gridSpan w:val="8"/>
+            <w:tcBorders>
+              <w:top w:val="nil"/>
+              <w:bottom w:val="nil"/>
+            </w:tcBorders>
+            <w:shd w:val="clear" w:color="auto" w:fill="auto"/>
+          </w:tcPr>
+          <w:p>
+            <w:pPr>
+              <w:pStyle w:val="TableParagraph"/>
+              <w:spacing w:line="229" w:lineRule="exact"/>
+            </w:pPr>
+            <w:r>
+              <w:t xml:space="preserve">{%tr </w:t>
+            </w:r>
+            <w:r>
+              <w:t>el</w:t>
+            </w:r>
+            <w:r>
+              <w:t xml:space="preserve">if i is </w:t>
+            </w:r>
+            <w:proofErr w:type="gramStart"/>
+            <w:r>
+              <w:t>divisibleby(</w:t>
+            </w:r>
+            <w:proofErr w:type="gramEnd"/>
+            <w:r>
+              <w:t xml:space="preserve">2) </w:t>
+            </w:r>
+            <w:r>
+              <w:t xml:space="preserve">and i == (boleta|length </w:t>
+            </w:r>
+            <w:r>
+              <w:t>-</w:t>
+            </w:r>
+            <w:r>
+              <w:t xml:space="preserve">1) </w:t>
+            </w:r>
+            <w:r>
+              <w:t>%}</w:t>
+            </w:r>
+          </w:p>
+        </w:tc>
+      </w:tr>
+      <w:tr>
+        <w:trPr>
+          <w:trHeight w:val="271"/>
+        </w:trPr>
+        <w:tc>
+          <w:tcPr>
+            <w:tcW w:w="2343" w:type="dxa"/>
+            <w:tcBorders>
+              <w:top w:val="nil"/>
+              <w:bottom w:val="single" w:sz="4" w:space="0" w:color="auto"/>
+            </w:tcBorders>
+            <w:shd w:val="clear" w:color="auto" w:fill="auto"/>
+          </w:tcPr>
+          <w:p>
+            <w:pPr>
+              <w:pStyle w:val="TableParagraph"/>
+              <w:spacing w:line="229" w:lineRule="exact"/>
+            </w:pPr>
+            <w:proofErr w:type="gramStart"/>
+            <w:r>
+              <w:t>{{ boleta</w:t>
+            </w:r>
+            <w:proofErr w:type="gramEnd"/>
+            <w:r>
+              <w:t>[i][0] }}</w:t>
+            </w:r>
+          </w:p>
+        </w:tc>
+        <w:tc>
+          <w:tcPr>
+            <w:tcW w:w="5036" w:type="dxa"/>
+            <w:tcBorders>
+              <w:top w:val="nil"/>
+              <w:bottom w:val="single" w:sz="4" w:space="0" w:color="auto"/>
+            </w:tcBorders>
+            <w:shd w:val="clear" w:color="auto" w:fill="auto"/>
+          </w:tcPr>
+          <w:p>
+            <w:pPr>
+              <w:pStyle w:val="TableParagraph"/>
+              <w:spacing w:line="229" w:lineRule="exact"/>
+              <w:ind w:left="199"/>
+            </w:pPr>
+            <w:proofErr w:type="gramStart"/>
+            <w:r>
+              <w:t>{{ boleta</w:t>
+            </w:r>
+            <w:proofErr w:type="gramEnd"/>
+            <w:r>
+              <w:t>[i][1] }}</w:t>
+            </w:r>
+          </w:p>
+        </w:tc>
+        <w:tc>
+          <w:tcPr>
+            <w:tcW w:w="1096" w:type="dxa"/>
+            <w:tcBorders>
+              <w:top w:val="nil"/>
+              <w:bottom w:val="single" w:sz="4" w:space="0" w:color="auto"/>
+            </w:tcBorders>
+            <w:shd w:val="clear" w:color="auto" w:fill="auto"/>
+          </w:tcPr>
+          <w:p>
+            <w:pPr>
+              <w:pStyle w:val="TableParagraph"/>
+              <w:spacing w:line="229" w:lineRule="exact"/>
+              <w:ind w:left="199"/>
+              <w:jc w:val="center"/>
+            </w:pPr>
+            <w:proofErr w:type="gramStart"/>
+            <w:r>
+              <w:t>{{ boleta</w:t>
+            </w:r>
+            <w:proofErr w:type="gramEnd"/>
+            <w:r>
+              <w:t>[i][2] }}</w:t>
+            </w:r>
+          </w:p>
+        </w:tc>
+        <w:tc>
+          <w:tcPr>
+            <w:tcW w:w="1118" w:type="dxa"/>
+            <w:tcBorders>
+              <w:top w:val="nil"/>
+              <w:bottom w:val="single" w:sz="4" w:space="0" w:color="auto"/>
+            </w:tcBorders>
+            <w:shd w:val="clear" w:color="auto" w:fill="auto"/>
+          </w:tcPr>
+          <w:p>
+            <w:pPr>
+              <w:pStyle w:val="TableParagraph"/>
+              <w:spacing w:line="229" w:lineRule="exact"/>
+              <w:ind w:left="199"/>
+              <w:jc w:val="center"/>
+            </w:pPr>
+            <w:proofErr w:type="gramStart"/>
+            <w:r>
+              <w:t>{{ boleta</w:t>
+            </w:r>
+            <w:proofErr w:type="gramEnd"/>
+            <w:r>
+              <w:t>[i][3] }}</w:t>
+            </w:r>
+          </w:p>
+        </w:tc>
+        <w:tc>
+          <w:tcPr>
+            <w:tcW w:w="1096" w:type="dxa"/>
+            <w:tcBorders>
+              <w:top w:val="nil"/>
+              <w:bottom w:val="single" w:sz="4" w:space="0" w:color="auto"/>
+            </w:tcBorders>
+            <w:shd w:val="clear" w:color="auto" w:fill="auto"/>
+          </w:tcPr>
+          <w:p>
+            <w:pPr>
+              <w:pStyle w:val="TableParagraph"/>
+              <w:spacing w:before="0"/>
+              <w:ind w:left="0"/>
+              <w:jc w:val="center"/>
+            </w:pPr>
+            <w:proofErr w:type="gramStart"/>
+            <w:r>
+              <w:t>{{ boleta</w:t>
+            </w:r>
+            <w:proofErr w:type="gramEnd"/>
+            <w:r>
+              <w:t>[i][4] }}</w:t>
+            </w:r>
+          </w:p>
+        </w:tc>
+        <w:tc>
+          <w:tcPr>
+            <w:tcW w:w="1096" w:type="dxa"/>
+            <w:tcBorders>
+              <w:top w:val="nil"/>
+              <w:bottom w:val="single" w:sz="4" w:space="0" w:color="auto"/>
+            </w:tcBorders>
+            <w:shd w:val="clear" w:color="auto" w:fill="auto"/>
+          </w:tcPr>
+          <w:p>
+            <w:pPr>
+              <w:pStyle w:val="TableParagraph"/>
+              <w:spacing w:line="229" w:lineRule="exact"/>
+              <w:jc w:val="center"/>
+            </w:pPr>
+            <w:proofErr w:type="gramStart"/>
+            <w:r>
+              <w:t>{{ boleta</w:t>
+            </w:r>
+            <w:proofErr w:type="gramEnd"/>
+            <w:r>
+              <w:t>[i][5] }}</w:t>
+            </w:r>
+          </w:p>
+        </w:tc>
+        <w:tc>
+          <w:tcPr>
+            <w:tcW w:w="1118" w:type="dxa"/>
+            <w:tcBorders>
+              <w:top w:val="nil"/>
+              <w:bottom w:val="single" w:sz="4" w:space="0" w:color="auto"/>
+            </w:tcBorders>
+            <w:shd w:val="clear" w:color="auto" w:fill="auto"/>
+          </w:tcPr>
+          <w:p>
+            <w:pPr>
+              <w:pStyle w:val="TableParagraph"/>
+              <w:spacing w:line="229" w:lineRule="exact"/>
+              <w:jc w:val="center"/>
+            </w:pPr>
+            <w:proofErr w:type="gramStart"/>
+            <w:r>
+              <w:t>{{ boleta</w:t>
+            </w:r>
+            <w:proofErr w:type="gramEnd"/>
+            <w:r>
+              <w:t>[i][6] }}</w:t>
+            </w:r>
+          </w:p>
+        </w:tc>
+        <w:tc>
+          <w:tcPr>
+            <w:tcW w:w="1096" w:type="dxa"/>
+            <w:tcBorders>
+              <w:top w:val="nil"/>
+              <w:bottom w:val="single" w:sz="4" w:space="0" w:color="auto"/>
+            </w:tcBorders>
+            <w:shd w:val="clear" w:color="auto" w:fill="auto"/>
+          </w:tcPr>
+          <w:p>
+            <w:pPr>
+              <w:pStyle w:val="TableParagraph"/>
+              <w:spacing w:before="0"/>
+              <w:ind w:left="0"/>
+              <w:jc w:val="center"/>
+            </w:pPr>
+            <w:proofErr w:type="gramStart"/>
+            <w:r>
+              <w:t>{{ boleta</w:t>
+            </w:r>
+            <w:proofErr w:type="gramEnd"/>
+            <w:r>
+              <w:t>[i][7] }}</w:t>
+            </w:r>
+          </w:p>
+        </w:tc>
+      </w:tr>
+      <w:tr>
+        <w:trPr>
+          <w:trHeight w:val="271"/>
+        </w:trPr>
+        <w:tc>
+          <w:tcPr>
+            <w:tcW w:w="13999" w:type="dxa"/>
+            <w:gridSpan w:val="8"/>
+            <w:tcBorders>
+              <w:top w:val="single" w:sz="4" w:space="0" w:color="auto"/>
+              <w:bottom w:val="nil"/>
+            </w:tcBorders>
+            <w:shd w:val="clear" w:color="auto" w:fill="auto"/>
+          </w:tcPr>
+          <w:p>
+            <w:pPr>
+              <w:pStyle w:val="TableParagraph"/>
+              <w:spacing w:line="229" w:lineRule="exact"/>
+            </w:pPr>
+            <w:r>
+              <w:t>{%tr else %}</w:t>
+            </w:r>
+          </w:p>
+        </w:tc>
+      </w:tr>
+      <w:tr>
+        <w:trPr>
+          <w:trHeight w:val="271"/>
+        </w:trPr>
+        <w:tc>
+          <w:tcPr>
+            <w:tcW w:w="2343" w:type="dxa"/>
+            <w:tcBorders>
+              <w:top w:val="nil"/>
+              <w:bottom w:val="single" w:sz="4" w:space="0" w:color="auto"/>
+            </w:tcBorders>
+            <w:shd w:val="clear" w:color="auto" w:fill="BFBFBF" w:themeFill="background1" w:themeFillShade="BF"/>
+          </w:tcPr>
+          <w:p>
+            <w:pPr>
+              <w:pStyle w:val="TableParagraph"/>
+              <w:spacing w:line="229" w:lineRule="exact"/>
+            </w:pPr>
+            <w:proofErr w:type="gramStart"/>
+            <w:r>
+              <w:t>{{ boleta</w:t>
+            </w:r>
+            <w:proofErr w:type="gramEnd"/>
+            <w:r>
+              <w:t>[i][0] }}</w:t>
+            </w:r>
+          </w:p>
+        </w:tc>
+        <w:tc>
+          <w:tcPr>
+            <w:tcW w:w="5036" w:type="dxa"/>
+            <w:tcBorders>
+              <w:top w:val="nil"/>
+              <w:bottom w:val="single" w:sz="4" w:space="0" w:color="auto"/>
+            </w:tcBorders>
+            <w:shd w:val="clear" w:color="auto" w:fill="BFBFBF" w:themeFill="background1" w:themeFillShade="BF"/>
+          </w:tcPr>
+          <w:p>
+            <w:pPr>
+              <w:pStyle w:val="TableParagraph"/>
+              <w:spacing w:line="229" w:lineRule="exact"/>
+              <w:ind w:left="199"/>
+            </w:pPr>
+            <w:proofErr w:type="gramStart"/>
+            <w:r>
+              <w:t>{{ boleta</w:t>
+            </w:r>
+            <w:proofErr w:type="gramEnd"/>
+            <w:r>
+              <w:t>[i][1] }}</w:t>
+            </w:r>
+          </w:p>
+        </w:tc>
+        <w:tc>
+          <w:tcPr>
+            <w:tcW w:w="1096" w:type="dxa"/>
+            <w:tcBorders>
+              <w:top w:val="nil"/>
+              <w:bottom w:val="single" w:sz="4" w:space="0" w:color="auto"/>
+            </w:tcBorders>
+            <w:shd w:val="clear" w:color="auto" w:fill="BFBFBF" w:themeFill="background1" w:themeFillShade="BF"/>
+          </w:tcPr>
+          <w:p>
+            <w:pPr>
+              <w:pStyle w:val="TableParagraph"/>
+              <w:spacing w:line="229" w:lineRule="exact"/>
+              <w:ind w:left="199"/>
+              <w:jc w:val="center"/>
+            </w:pPr>
+            <w:proofErr w:type="gramStart"/>
+            <w:r>
+              <w:t>{{ boleta</w:t>
+            </w:r>
+            <w:proofErr w:type="gramEnd"/>
+            <w:r>
+              <w:t>[i][2] }}</w:t>
+            </w:r>
+          </w:p>
+        </w:tc>
+        <w:tc>
+          <w:tcPr>
+            <w:tcW w:w="1118" w:type="dxa"/>
+            <w:tcBorders>
+              <w:top w:val="nil"/>
+              <w:bottom w:val="single" w:sz="4" w:space="0" w:color="auto"/>
+            </w:tcBorders>
+            <w:shd w:val="clear" w:color="auto" w:fill="BFBFBF" w:themeFill="background1" w:themeFillShade="BF"/>
+          </w:tcPr>
+          <w:p>
+            <w:pPr>
+              <w:pStyle w:val="TableParagraph"/>
+              <w:spacing w:line="229" w:lineRule="exact"/>
+              <w:ind w:left="199"/>
+              <w:jc w:val="center"/>
+            </w:pPr>
+            <w:proofErr w:type="gramStart"/>
+            <w:r>
+              <w:t>{{ boleta</w:t>
+            </w:r>
+            <w:proofErr w:type="gramEnd"/>
+            <w:r>
+              <w:t>[i][3] }}</w:t>
+            </w:r>
+          </w:p>
+        </w:tc>
+        <w:tc>
+          <w:tcPr>
+            <w:tcW w:w="1096" w:type="dxa"/>
+            <w:tcBorders>
+              <w:top w:val="nil"/>
+              <w:bottom w:val="single" w:sz="4" w:space="0" w:color="auto"/>
+            </w:tcBorders>
+            <w:shd w:val="clear" w:color="auto" w:fill="BFBFBF" w:themeFill="background1" w:themeFillShade="BF"/>
+          </w:tcPr>
+          <w:p>
+            <w:pPr>
+              <w:pStyle w:val="TableParagraph"/>
+              <w:spacing w:before="0"/>
+              <w:ind w:left="0"/>
+              <w:jc w:val="center"/>
+            </w:pPr>
+            <w:proofErr w:type="gramStart"/>
+            <w:r>
+              <w:t>{{ boleta</w:t>
+            </w:r>
+            <w:proofErr w:type="gramEnd"/>
+            <w:r>
+              <w:t>[i][4] }}</w:t>
+            </w:r>
+          </w:p>
+        </w:tc>
+        <w:tc>
+          <w:tcPr>
+            <w:tcW w:w="1096" w:type="dxa"/>
+            <w:tcBorders>
+              <w:top w:val="nil"/>
+              <w:bottom w:val="single" w:sz="4" w:space="0" w:color="auto"/>
+            </w:tcBorders>
+            <w:shd w:val="clear" w:color="auto" w:fill="BFBFBF" w:themeFill="background1" w:themeFillShade="BF"/>
+          </w:tcPr>
+          <w:p>
+            <w:pPr>
+              <w:pStyle w:val="TableParagraph"/>
+              <w:spacing w:line="229" w:lineRule="exact"/>
+              <w:jc w:val="center"/>
+            </w:pPr>
+            <w:proofErr w:type="gramStart"/>
+            <w:r>
+              <w:t>{{ boleta</w:t>
+            </w:r>
+            <w:proofErr w:type="gramEnd"/>
+            <w:r>
+              <w:t>[i][5] }}</w:t>
+            </w:r>
+          </w:p>
+        </w:tc>
+        <w:tc>
+          <w:tcPr>
+            <w:tcW w:w="1118" w:type="dxa"/>
+            <w:tcBorders>
+              <w:top w:val="nil"/>
+              <w:bottom w:val="single" w:sz="4" w:space="0" w:color="auto"/>
+            </w:tcBorders>
+            <w:shd w:val="clear" w:color="auto" w:fill="BFBFBF" w:themeFill="background1" w:themeFillShade="BF"/>
+          </w:tcPr>
+          <w:p>
+            <w:pPr>
+              <w:pStyle w:val="TableParagraph"/>
+              <w:spacing w:line="229" w:lineRule="exact"/>
+              <w:jc w:val="center"/>
+            </w:pPr>
+            <w:proofErr w:type="gramStart"/>
+            <w:r>
+              <w:t>{{ boleta</w:t>
+            </w:r>
+            <w:proofErr w:type="gramEnd"/>
+            <w:r>
+              <w:t>[i][6] }}</w:t>
+            </w:r>
+          </w:p>
+        </w:tc>
+        <w:tc>
+          <w:tcPr>
+            <w:tcW w:w="1096" w:type="dxa"/>
+            <w:tcBorders>
+              <w:top w:val="nil"/>
+              <w:bottom w:val="single" w:sz="4" w:space="0" w:color="auto"/>
+            </w:tcBorders>
+            <w:shd w:val="clear" w:color="auto" w:fill="BFBFBF" w:themeFill="background1" w:themeFillShade="BF"/>
+          </w:tcPr>
+          <w:p>
+            <w:pPr>
+              <w:pStyle w:val="TableParagraph"/>
+              <w:spacing w:before="0"/>
+              <w:ind w:left="0"/>
+              <w:jc w:val="center"/>
+            </w:pPr>
+            <w:proofErr w:type="gramStart"/>
+            <w:r>
+              <w:t>{{ boleta</w:t>
+            </w:r>
+            <w:proofErr w:type="gramEnd"/>
+            <w:r>
+              <w:t>[i][7] }}</w:t>
+            </w:r>
+          </w:p>
+        </w:tc>
+      </w:tr>
+      <w:tr>
+        <w:trPr>
+          <w:trHeight w:val="271"/>
+        </w:trPr>
+        <w:tc>
+          <w:tcPr>
+            <w:tcW w:w="13999" w:type="dxa"/>
+            <w:gridSpan w:val="8"/>
+            <w:tcBorders>
+              <w:top w:val="single" w:sz="4" w:space="0" w:color="auto"/>
+              <w:bottom w:val="nil"/>
+            </w:tcBorders>
+            <w:shd w:val="clear" w:color="auto" w:fill="FFFFFF" w:themeFill="background1"/>
+          </w:tcPr>
+          <w:p>
+            <w:pPr>
+              <w:pStyle w:val="TableParagraph"/>
+              <w:spacing w:line="229" w:lineRule="exact"/>
+            </w:pPr>
+            <w:r>
+              <w:t>{%tr endif %}</w:t>
             </w:r>
           </w:p>
         </w:tc>
@@ -1216,15 +1885,7 @@
               </w:rPr>
             </w:pPr>
             <w:r>
-              <w:t xml:space="preserve">{%tr </w:t>
-            </w:r>
-            <w:proofErr w:type="spellStart"/>
-            <w:r>
-              <w:t>endfor</w:t>
-            </w:r>
-            <w:proofErr w:type="spellEnd"/>
-            <w:r>
-              <w:t xml:space="preserve"> %}</w:t>
+              <w:t>{%tr endfor %}</w:t>
             </w:r>
           </w:p>
         </w:tc>
@@ -1407,6 +2068,7 @@
           <w:sz w:val="20"/>
           <w:szCs w:val="20"/>
         </w:rPr>
+        <w:lastRenderedPageBreak/>
         <w:t>LA DIRECTORA DEL PLANTEL</w:t>
       </w:r>
     </w:p>
